--- a/Excercise/Ex2/[NT522.N11.ATCL]-Exe02_Group05.docx
+++ b/Excercise/Ex2/[NT522.N11.ATCL]-Exe02_Group05.docx
@@ -873,7 +873,10 @@
               <w:jc w:val="center"/>
             </w:pPr>
             <w:r>
-              <w:t>80</w:t>
+              <w:t>10</w:t>
+            </w:r>
+            <w:r>
+              <w:t>0</w:t>
             </w:r>
             <w:r>
               <w:t>%</w:t>
@@ -1043,7 +1046,10 @@
               <w:jc w:val="center"/>
             </w:pPr>
             <w:r>
-              <w:t>0%</w:t>
+              <w:t>100</w:t>
+            </w:r>
+            <w:r>
+              <w:t>%</w:t>
             </w:r>
           </w:p>
         </w:tc>
@@ -1076,10 +1082,7 @@
               <w:jc w:val="both"/>
             </w:pPr>
             <w:r>
-              <w:t>Đ</w:t>
-            </w:r>
-            <w:r>
-              <w:t>ánh giá được hiệu suất của phương pháp học tăng cường mang lại.</w:t>
+              <w:t>Đánh giá được hiệu suất của phương pháp học tăng cường mang lại.</w:t>
             </w:r>
           </w:p>
         </w:tc>
@@ -1325,13 +1328,7 @@
         <w:rPr>
           <w:rStyle w:val="fontstyle01"/>
         </w:rPr>
-        <w:t xml:space="preserve"> </w:t>
-      </w:r>
-      <w:r>
-        <w:rPr>
-          <w:rStyle w:val="fontstyle01"/>
-        </w:rPr>
-        <w:t>Phân tích chung về thông tin môi trường</w:t>
+        <w:t xml:space="preserve"> Phân tích chung về thông tin môi trường</w:t>
       </w:r>
     </w:p>
     <w:p>
@@ -1339,6 +1336,9 @@
         <w:jc w:val="center"/>
       </w:pPr>
       <w:r>
+        <w:rPr>
+          <w:noProof/>
+        </w:rPr>
         <w:drawing>
           <wp:inline distT="0" distB="0" distL="0" distR="0" wp14:anchorId="2FF27A00" wp14:editId="66CBE6EC">
             <wp:extent cx="3010320" cy="514422"/>
@@ -1422,6 +1422,14 @@
         </w:rPr>
         <w:t>*Phần lưu thông tin vào file CSV chưa làm</w:t>
       </w:r>
+      <w:r>
+        <w:rPr>
+          <w:i/>
+          <w:iCs/>
+          <w:color w:val="FF0000"/>
+        </w:rPr>
+        <w:t>, phần này mình không hiểu đề lưu như thế nào :’)</w:t>
+      </w:r>
     </w:p>
     <w:p>
       <w:pPr>
@@ -1435,10 +1443,7 @@
         <w:t>2.</w:t>
       </w:r>
       <w:r>
-        <w:t xml:space="preserve"> </w:t>
-      </w:r>
-      <w:r>
-        <w:t>Sử dụng mô hình huấn luyện để tìm đường đi tốt nhất và báo cáo lại kết quả</w:t>
+        <w:t xml:space="preserve"> Sử dụng mô hình huấn luyện để tìm đường đi tốt nhất và báo cáo lại kết quả</w:t>
       </w:r>
     </w:p>
     <w:p>
@@ -1454,6 +1459,9 @@
         <w:spacing w:before="240"/>
       </w:pPr>
       <w:r>
+        <w:rPr>
+          <w:noProof/>
+        </w:rPr>
         <w:drawing>
           <wp:inline distT="0" distB="0" distL="0" distR="0" wp14:anchorId="63355C6A" wp14:editId="01D9B9EF">
             <wp:extent cx="6115050" cy="2724785"/>
@@ -1510,6 +1518,7 @@
         <w:spacing w:before="240"/>
       </w:pPr>
       <w:r>
+        <w:lastRenderedPageBreak/>
         <w:t xml:space="preserve">- Sử dụng thuật toán </w:t>
       </w:r>
       <w:r>
@@ -1528,7 +1537,6 @@
         <w:spacing w:before="240"/>
       </w:pPr>
       <w:r>
-        <w:lastRenderedPageBreak/>
         <w:t>+ Sử dụng bảng Q-table để cập nhật giá trị tối ưu Q-values</w:t>
       </w:r>
       <w:r>
@@ -1554,6 +1562,9 @@
         <w:jc w:val="center"/>
       </w:pPr>
       <w:r>
+        <w:rPr>
+          <w:noProof/>
+        </w:rPr>
         <w:drawing>
           <wp:inline distT="0" distB="0" distL="0" distR="0" wp14:anchorId="5A58707E" wp14:editId="0DE0671F">
             <wp:extent cx="2762636" cy="1247949"/>
@@ -1624,6 +1635,9 @@
         <w:spacing w:before="240"/>
       </w:pPr>
       <w:r>
+        <w:rPr>
+          <w:noProof/>
+        </w:rPr>
         <w:drawing>
           <wp:inline distT="0" distB="0" distL="0" distR="0" wp14:anchorId="2DAC190F" wp14:editId="3E01C5A0">
             <wp:extent cx="6115050" cy="3016250"/>
@@ -1701,14 +1715,7 @@
           <w:rStyle w:val="fontstyle01"/>
           <w:color w:val="FF0000"/>
         </w:rPr>
-        <w:t xml:space="preserve"> </w:t>
-      </w:r>
-      <w:r>
-        <w:rPr>
-          <w:rStyle w:val="fontstyle01"/>
-          <w:color w:val="FF0000"/>
-        </w:rPr>
-        <w:t>Trong file tham khảo cho agent thực hiện với 10000 episodes nhưng mình thấy không cần thiết và mất rất nhiều thời gian nên mình giảm xuống 1000 cho nhẹ ^_^, kết quả về sau vẫn khá tốt</w:t>
+        <w:t xml:space="preserve"> Trong file tham khảo cho agent thực hiện với 10000 episodes nhưng mình thấy không cần thiết và mất rất nhiều thời gian nên mình giảm xuống 1000 cho nhẹ ^_^, kết quả về sau vẫn khá tốt</w:t>
       </w:r>
     </w:p>
     <w:p>
@@ -1722,6 +1729,9 @@
         <w:jc w:val="center"/>
       </w:pPr>
       <w:r>
+        <w:rPr>
+          <w:noProof/>
+        </w:rPr>
         <w:lastRenderedPageBreak/>
         <w:drawing>
           <wp:inline distT="0" distB="0" distL="0" distR="0" wp14:anchorId="24DE127C" wp14:editId="7677D272">
@@ -1781,6 +1791,9 @@
         <w:jc w:val="center"/>
       </w:pPr>
       <w:r>
+        <w:rPr>
+          <w:noProof/>
+        </w:rPr>
         <w:drawing>
           <wp:inline distT="0" distB="0" distL="0" distR="0" wp14:anchorId="52A98F06" wp14:editId="4DE0CA19">
             <wp:extent cx="5439534" cy="2695951"/>
@@ -1840,6 +1853,9 @@
         <w:jc w:val="center"/>
       </w:pPr>
       <w:r>
+        <w:rPr>
+          <w:noProof/>
+        </w:rPr>
         <w:lastRenderedPageBreak/>
         <w:drawing>
           <wp:inline distT="0" distB="0" distL="0" distR="0" wp14:anchorId="2502FD86" wp14:editId="7EC4BCC4">
@@ -1884,6 +1900,9 @@
         <w:jc w:val="center"/>
       </w:pPr>
       <w:r>
+        <w:rPr>
+          <w:noProof/>
+        </w:rPr>
         <w:drawing>
           <wp:inline distT="0" distB="0" distL="0" distR="0" wp14:anchorId="168A944A" wp14:editId="5D67951A">
             <wp:extent cx="1076475" cy="3991532"/>
@@ -1927,6 +1946,9 @@
         <w:jc w:val="center"/>
       </w:pPr>
       <w:r>
+        <w:rPr>
+          <w:noProof/>
+        </w:rPr>
         <w:lastRenderedPageBreak/>
         <w:drawing>
           <wp:inline distT="0" distB="0" distL="0" distR="0" wp14:anchorId="09E7B8C7" wp14:editId="19A85E12">
@@ -1971,6 +1993,9 @@
         <w:jc w:val="center"/>
       </w:pPr>
       <w:r>
+        <w:rPr>
+          <w:noProof/>
+        </w:rPr>
         <w:drawing>
           <wp:inline distT="0" distB="0" distL="0" distR="0" wp14:anchorId="331D1DDF" wp14:editId="7F0FD2DE">
             <wp:extent cx="1095528" cy="3982006"/>
@@ -2014,6 +2039,9 @@
         <w:jc w:val="center"/>
       </w:pPr>
       <w:r>
+        <w:rPr>
+          <w:noProof/>
+        </w:rPr>
         <w:lastRenderedPageBreak/>
         <w:drawing>
           <wp:inline distT="0" distB="0" distL="0" distR="0" wp14:anchorId="7AACE64B" wp14:editId="560BB378">
@@ -2074,7 +2102,279 @@
           <w:iCs/>
           <w:color w:val="FF0000"/>
         </w:rPr>
-        <w:t>quá trình này vào thành một video chưa làm. Nhưng chúng ta vẫn có thể visualize và hình dung theo cách này</w:t>
+        <w:t xml:space="preserve">quá trình này vào thành một video </w:t>
+      </w:r>
+      <w:r>
+        <w:rPr>
+          <w:i/>
+          <w:iCs/>
+          <w:color w:val="FF0000"/>
+        </w:rPr>
+        <w:t>mình làm nhìn có vẻ không đúng lắm</w:t>
+      </w:r>
+      <w:r>
+        <w:rPr>
+          <w:i/>
+          <w:iCs/>
+          <w:color w:val="FF0000"/>
+        </w:rPr>
+        <w:t>. Nhưng chúng ta vẫn có thể visualize và hình dung theo cách này</w:t>
+      </w:r>
+      <w:r>
+        <w:rPr>
+          <w:i/>
+          <w:iCs/>
+          <w:color w:val="FF0000"/>
+        </w:rPr>
+        <w:t xml:space="preserve"> &lt;3</w:t>
+      </w:r>
+    </w:p>
+    <w:p>
+      <w:r>
+        <w:t xml:space="preserve">Dùng Wrappers </w:t>
+      </w:r>
+      <w:r>
+        <w:rPr>
+          <w:b/>
+          <w:bCs/>
+        </w:rPr>
+        <w:t>Monitor</w:t>
+      </w:r>
+      <w:r>
+        <w:t xml:space="preserve"> (hoặc </w:t>
+      </w:r>
+      <w:r>
+        <w:rPr>
+          <w:i/>
+          <w:iCs/>
+        </w:rPr>
+        <w:t>RecordVideo</w:t>
+      </w:r>
+      <w:r>
+        <w:t xml:space="preserve">, </w:t>
+      </w:r>
+      <w:r>
+        <w:rPr>
+          <w:i/>
+          <w:iCs/>
+        </w:rPr>
+        <w:t>monitoring</w:t>
+      </w:r>
+      <w:r>
+        <w:t xml:space="preserve">) để lưu lại dưới dạng video. Code sample như sau: </w:t>
+      </w:r>
+    </w:p>
+    <w:p>
+      <w:pPr>
+        <w:jc w:val="center"/>
+        <w:rPr>
+          <w:i/>
+          <w:iCs/>
+          <w:color w:val="FF0000"/>
+        </w:rPr>
+      </w:pPr>
+      <w:r>
+        <w:rPr>
+          <w:i/>
+          <w:iCs/>
+          <w:color w:val="FF0000"/>
+        </w:rPr>
+        <w:drawing>
+          <wp:inline distT="0" distB="0" distL="0" distR="0" wp14:anchorId="29CF7156" wp14:editId="163BA931">
+            <wp:extent cx="5479255" cy="1333616"/>
+            <wp:effectExtent l="0" t="0" r="7620" b="0"/>
+            <wp:docPr id="3" name="Picture 3" descr="Text&#10;&#10;Description automatically generated"/>
+            <wp:cNvGraphicFramePr>
+              <a:graphicFrameLocks xmlns:a="http://schemas.openxmlformats.org/drawingml/2006/main" noChangeAspect="1"/>
+            </wp:cNvGraphicFramePr>
+            <a:graphic xmlns:a="http://schemas.openxmlformats.org/drawingml/2006/main">
+              <a:graphicData uri="http://schemas.openxmlformats.org/drawingml/2006/picture">
+                <pic:pic xmlns:pic="http://schemas.openxmlformats.org/drawingml/2006/picture">
+                  <pic:nvPicPr>
+                    <pic:cNvPr id="3" name="Picture 3" descr="Text&#10;&#10;Description automatically generated"/>
+                    <pic:cNvPicPr/>
+                  </pic:nvPicPr>
+                  <pic:blipFill>
+                    <a:blip r:embed="rId22"/>
+                    <a:stretch>
+                      <a:fillRect/>
+                    </a:stretch>
+                  </pic:blipFill>
+                  <pic:spPr>
+                    <a:xfrm>
+                      <a:off x="0" y="0"/>
+                      <a:ext cx="5479255" cy="1333616"/>
+                    </a:xfrm>
+                    <a:prstGeom prst="rect">
+                      <a:avLst/>
+                    </a:prstGeom>
+                  </pic:spPr>
+                </pic:pic>
+              </a:graphicData>
+            </a:graphic>
+          </wp:inline>
+        </w:drawing>
+      </w:r>
+    </w:p>
+    <w:p>
+      <w:r>
+        <w:lastRenderedPageBreak/>
+        <w:t>Sau khi chạy xong lại code xem cách chơi của một agent đã train thì sẽ có video lưu lại quá trình này cùng với các file metadata cho từng episode</w:t>
+      </w:r>
+    </w:p>
+    <w:p>
+      <w:pPr>
+        <w:rPr>
+          <w:i/>
+          <w:iCs/>
+          <w:color w:val="FF0000"/>
+        </w:rPr>
+      </w:pPr>
+      <w:r>
+        <w:rPr>
+          <w:i/>
+          <w:iCs/>
+          <w:noProof/>
+          <w:color w:val="FF0000"/>
+        </w:rPr>
+        <w:drawing>
+          <wp:inline distT="0" distB="0" distL="0" distR="0" wp14:anchorId="021531E7" wp14:editId="207A0F4D">
+            <wp:extent cx="6115050" cy="3204210"/>
+            <wp:effectExtent l="0" t="0" r="0" b="0"/>
+            <wp:docPr id="4" name="Picture 4" descr="Graphical user interface, application, Word&#10;&#10;Description automatically generated"/>
+            <wp:cNvGraphicFramePr>
+              <a:graphicFrameLocks xmlns:a="http://schemas.openxmlformats.org/drawingml/2006/main" noChangeAspect="1"/>
+            </wp:cNvGraphicFramePr>
+            <a:graphic xmlns:a="http://schemas.openxmlformats.org/drawingml/2006/main">
+              <a:graphicData uri="http://schemas.openxmlformats.org/drawingml/2006/picture">
+                <pic:pic xmlns:pic="http://schemas.openxmlformats.org/drawingml/2006/picture">
+                  <pic:nvPicPr>
+                    <pic:cNvPr id="4" name="Picture 4" descr="Graphical user interface, application, Word&#10;&#10;Description automatically generated"/>
+                    <pic:cNvPicPr/>
+                  </pic:nvPicPr>
+                  <pic:blipFill>
+                    <a:blip r:embed="rId23" cstate="print">
+                      <a:extLst>
+                        <a:ext uri="{28A0092B-C50C-407E-A947-70E740481C1C}">
+                          <a14:useLocalDpi xmlns:a14="http://schemas.microsoft.com/office/drawing/2010/main" val="0"/>
+                        </a:ext>
+                      </a:extLst>
+                    </a:blip>
+                    <a:stretch>
+                      <a:fillRect/>
+                    </a:stretch>
+                  </pic:blipFill>
+                  <pic:spPr>
+                    <a:xfrm>
+                      <a:off x="0" y="0"/>
+                      <a:ext cx="6115050" cy="3204210"/>
+                    </a:xfrm>
+                    <a:prstGeom prst="rect">
+                      <a:avLst/>
+                    </a:prstGeom>
+                  </pic:spPr>
+                </pic:pic>
+              </a:graphicData>
+            </a:graphic>
+          </wp:inline>
+        </w:drawing>
+      </w:r>
+    </w:p>
+    <w:p>
+      <w:r>
+        <w:t xml:space="preserve">Sau đó </w:t>
+      </w:r>
+      <w:r>
+        <w:t xml:space="preserve">ta xem thử file “video” (mình thấy nó chả giống video chút nào :v) là file có dung lượng lớn nhất. Nhưng video của chúng ta chỉ lưu dưới dạng dữ liệu </w:t>
+      </w:r>
+      <w:r>
+        <w:rPr>
+          <w:b/>
+          <w:bCs/>
+        </w:rPr>
+        <w:t>ANSI</w:t>
+      </w:r>
+      <w:r>
+        <w:t xml:space="preserve"> </w:t>
+      </w:r>
+    </w:p>
+    <w:p>
+      <w:pPr>
+        <w:rPr>
+          <w:i/>
+          <w:iCs/>
+          <w:color w:val="FF0000"/>
+        </w:rPr>
+      </w:pPr>
+      <w:r>
+        <w:rPr>
+          <w:i/>
+          <w:iCs/>
+          <w:color w:val="FF0000"/>
+        </w:rPr>
+        <w:drawing>
+          <wp:inline distT="0" distB="0" distL="0" distR="0" wp14:anchorId="100B7420" wp14:editId="3B3A0FFB">
+            <wp:extent cx="6115050" cy="2312670"/>
+            <wp:effectExtent l="0" t="0" r="0" b="0"/>
+            <wp:docPr id="5" name="Picture 5" descr="Text, letter&#10;&#10;Description automatically generated"/>
+            <wp:cNvGraphicFramePr>
+              <a:graphicFrameLocks xmlns:a="http://schemas.openxmlformats.org/drawingml/2006/main" noChangeAspect="1"/>
+            </wp:cNvGraphicFramePr>
+            <a:graphic xmlns:a="http://schemas.openxmlformats.org/drawingml/2006/main">
+              <a:graphicData uri="http://schemas.openxmlformats.org/drawingml/2006/picture">
+                <pic:pic xmlns:pic="http://schemas.openxmlformats.org/drawingml/2006/picture">
+                  <pic:nvPicPr>
+                    <pic:cNvPr id="5" name="Picture 5" descr="Text, letter&#10;&#10;Description automatically generated"/>
+                    <pic:cNvPicPr/>
+                  </pic:nvPicPr>
+                  <pic:blipFill>
+                    <a:blip r:embed="rId24"/>
+                    <a:stretch>
+                      <a:fillRect/>
+                    </a:stretch>
+                  </pic:blipFill>
+                  <pic:spPr>
+                    <a:xfrm>
+                      <a:off x="0" y="0"/>
+                      <a:ext cx="6115050" cy="2312670"/>
+                    </a:xfrm>
+                    <a:prstGeom prst="rect">
+                      <a:avLst/>
+                    </a:prstGeom>
+                  </pic:spPr>
+                </pic:pic>
+              </a:graphicData>
+            </a:graphic>
+          </wp:inline>
+        </w:drawing>
+      </w:r>
+    </w:p>
+    <w:p>
+      <w:r>
+        <w:t>Do vậy nên mình thấy chạy render file ANSI này trên terminal của máy local của mình thì map state chuyển cảnh liên tục thì nhìn nó mới có motion, còn trên colab thì hiện tại mình chưa biết xử lý sao, nó cứ in lần lượt ra từng map state thôi.</w:t>
+      </w:r>
+    </w:p>
+    <w:p>
+      <w:r>
+        <w:t xml:space="preserve">-&gt; Nhưng mình cứ công nhận này là video đi, vì mình search cháy máy ra mỗi cách này </w:t>
+      </w:r>
+      <w:r>
+        <w:rPr>
+          <mc:AlternateContent>
+            <mc:Choice Requires="w16se"/>
+            <mc:Fallback>
+              <w:rFonts w:ascii="Segoe UI Emoji" w:eastAsia="Segoe UI Emoji" w:hAnsi="Segoe UI Emoji" w:cs="Segoe UI Emoji"/>
+            </mc:Fallback>
+          </mc:AlternateContent>
+        </w:rPr>
+        <mc:AlternateContent>
+          <mc:Choice Requires="w16se">
+            <w16se:symEx w16se:font="Segoe UI Emoji" w16se:char="1F60A"/>
+          </mc:Choice>
+          <mc:Fallback>
+            <w:t>😊</w:t>
+          </mc:Fallback>
+        </mc:AlternateContent>
       </w:r>
     </w:p>
     <w:p>
@@ -2105,6 +2405,7 @@
         <w:spacing w:before="240"/>
       </w:pPr>
       <w:r>
+        <w:lastRenderedPageBreak/>
         <w:t xml:space="preserve">- Tạo hàm sử dụng thuật toán </w:t>
       </w:r>
       <w:r>
@@ -2125,7 +2426,9 @@
         <w:spacing w:before="240"/>
       </w:pPr>
       <w:r>
-        <w:lastRenderedPageBreak/>
+        <w:rPr>
+          <w:noProof/>
+        </w:rPr>
         <w:drawing>
           <wp:inline distT="0" distB="0" distL="0" distR="0" wp14:anchorId="1BF4E66A" wp14:editId="7487EB0F">
             <wp:extent cx="6115050" cy="2571750"/>
@@ -2142,7 +2445,7 @@
                     <pic:cNvPicPr/>
                   </pic:nvPicPr>
                   <pic:blipFill>
-                    <a:blip r:embed="rId22"/>
+                    <a:blip r:embed="rId25"/>
                     <a:stretch>
                       <a:fillRect/>
                     </a:stretch>
@@ -2177,6 +2480,9 @@
         <w:jc w:val="center"/>
       </w:pPr>
       <w:r>
+        <w:rPr>
+          <w:noProof/>
+        </w:rPr>
         <w:drawing>
           <wp:inline distT="0" distB="0" distL="0" distR="0" wp14:anchorId="04C47B2B" wp14:editId="00B5DB12">
             <wp:extent cx="4363059" cy="3334215"/>
@@ -2193,7 +2499,7 @@
                     <pic:cNvPicPr/>
                   </pic:nvPicPr>
                   <pic:blipFill>
-                    <a:blip r:embed="rId23"/>
+                    <a:blip r:embed="rId26"/>
                     <a:stretch>
                       <a:fillRect/>
                     </a:stretch>
@@ -2228,6 +2534,9 @@
         <w:jc w:val="center"/>
       </w:pPr>
       <w:r>
+        <w:rPr>
+          <w:noProof/>
+        </w:rPr>
         <w:lastRenderedPageBreak/>
         <w:drawing>
           <wp:inline distT="0" distB="0" distL="0" distR="0" wp14:anchorId="52991956" wp14:editId="566DD707">
@@ -2245,7 +2554,7 @@
                     <pic:cNvPicPr/>
                   </pic:nvPicPr>
                   <pic:blipFill>
-                    <a:blip r:embed="rId24"/>
+                    <a:blip r:embed="rId27"/>
                     <a:stretch>
                       <a:fillRect/>
                     </a:stretch>
@@ -2280,6 +2589,9 @@
         <w:jc w:val="center"/>
       </w:pPr>
       <w:r>
+        <w:rPr>
+          <w:noProof/>
+        </w:rPr>
         <w:drawing>
           <wp:inline distT="0" distB="0" distL="0" distR="0" wp14:anchorId="6E9DC71F" wp14:editId="35ECF4D0">
             <wp:extent cx="3515216" cy="819264"/>
@@ -2296,7 +2608,7 @@
                     <pic:cNvPicPr/>
                   </pic:nvPicPr>
                   <pic:blipFill>
-                    <a:blip r:embed="rId25"/>
+                    <a:blip r:embed="rId28"/>
                     <a:stretch>
                       <a:fillRect/>
                     </a:stretch>
@@ -2324,9 +2636,9 @@
       </w:pPr>
     </w:p>
     <w:sectPr>
-      <w:headerReference w:type="default" r:id="rId26"/>
-      <w:footerReference w:type="default" r:id="rId27"/>
-      <w:headerReference w:type="first" r:id="rId28"/>
+      <w:headerReference w:type="default" r:id="rId29"/>
+      <w:footerReference w:type="default" r:id="rId30"/>
+      <w:headerReference w:type="first" r:id="rId31"/>
       <w:pgSz w:w="11907" w:h="16839" w:code="9"/>
       <w:pgMar w:top="1440" w:right="837" w:bottom="1620" w:left="1440" w:header="540" w:footer="135" w:gutter="0"/>
       <w:cols w:space="720"/>
